--- a/工作日志.docx
+++ b/工作日志.docx
@@ -153,45 +153,14 @@
         <w:rPr>
           <w:rFonts w:hint="eastAsia"/>
           <w:color w:val="000000"/>
-          <w:lang w:val="en-US" w:eastAsia="zh-CN"/>
-        </w:rPr>
-        <w:t>1.</w:t>
-      </w:r>
-      <w:r>
-        <w:rPr>
-          <w:rFonts w:hint="eastAsia"/>
-          <w:color w:val="000000"/>
         </w:rPr>
         <w:t>完成干部信息的维护管理</w:t>
       </w:r>
     </w:p>
     <w:p>
       <w:pPr>
-        <w:ind w:left="840" w:leftChars="0" w:firstLine="420" w:firstLineChars="0"/>
-        <w:rPr>
-          <w:rFonts w:hint="eastAsia"/>
-          <w:color w:val="000000"/>
-        </w:rPr>
-      </w:pPr>
-      <w:r>
-        <w:rPr>
-          <w:rFonts w:hint="eastAsia"/>
-          <w:color w:val="000000"/>
-          <w:lang w:val="en-US" w:eastAsia="zh-CN"/>
-        </w:rPr>
-        <w:t>2.</w:t>
-      </w:r>
-      <w:r>
-        <w:rPr>
-          <w:rFonts w:hint="eastAsia"/>
-          <w:color w:val="000000"/>
-        </w:rPr>
-        <w:t>完成投票项目的维护管理</w:t>
-      </w:r>
-    </w:p>
-    <w:p>
-      <w:pPr>
         <w:numPr>
+          <w:ilvl w:val="0"/>
           <w:numId w:val="0"/>
         </w:numPr>
         <w:rPr>
@@ -255,6 +224,7 @@
     <w:p>
       <w:pPr>
         <w:numPr>
+          <w:ilvl w:val="0"/>
           <w:numId w:val="0"/>
         </w:numPr>
         <w:ind w:leftChars="0" w:firstLine="420" w:firstLineChars="0"/>
@@ -285,14 +255,128 @@
         </w:rPr>
         <w:t>，</w:t>
       </w:r>
+      <w:r>
+        <w:rPr>
+          <w:rFonts w:hint="eastAsia"/>
+          <w:lang w:val="en-US" w:eastAsia="zh-CN"/>
+        </w:rPr>
+        <w:t>我们按照这些要求完成了这周的部分系统。</w:t>
+      </w:r>
+    </w:p>
+    <w:p>
+      <w:pPr>
+        <w:rPr>
+          <w:rFonts w:hint="eastAsia"/>
+          <w:lang w:val="en-US" w:eastAsia="zh-CN"/>
+        </w:rPr>
+      </w:pPr>
+    </w:p>
+    <w:p>
+      <w:pPr>
+        <w:rPr>
+          <w:rFonts w:hint="eastAsia"/>
+          <w:lang w:val="en-US" w:eastAsia="zh-CN"/>
+        </w:rPr>
+      </w:pPr>
+    </w:p>
+    <w:p>
+      <w:pPr>
+        <w:rPr>
+          <w:rFonts w:hint="eastAsia"/>
+          <w:lang w:val="en-US" w:eastAsia="zh-CN"/>
+        </w:rPr>
+      </w:pPr>
       <w:bookmarkStart w:id="0" w:name="_GoBack"/>
       <w:bookmarkEnd w:id="0"/>
-      <w:r>
-        <w:rPr>
-          <w:rFonts w:hint="eastAsia"/>
-          <w:lang w:val="en-US" w:eastAsia="zh-CN"/>
-        </w:rPr>
-        <w:t>我们按照这些要求完成了这周的部分系统。</w:t>
+    </w:p>
+    <w:p>
+      <w:pPr>
+        <w:rPr>
+          <w:rFonts w:hint="eastAsia"/>
+          <w:lang w:val="en-US" w:eastAsia="zh-CN"/>
+        </w:rPr>
+      </w:pPr>
+      <w:r>
+        <w:rPr>
+          <w:rFonts w:hint="eastAsia"/>
+          <w:lang w:val="en-US" w:eastAsia="zh-CN"/>
+        </w:rPr>
+        <w:t>第三周工作：完成项目的投票功能</w:t>
+      </w:r>
+    </w:p>
+    <w:p>
+      <w:pPr>
+        <w:rPr>
+          <w:rFonts w:hint="eastAsia"/>
+          <w:lang w:val="en-US" w:eastAsia="zh-CN"/>
+        </w:rPr>
+      </w:pPr>
+      <w:r>
+        <w:rPr>
+          <w:rFonts w:hint="eastAsia"/>
+          <w:lang w:val="en-US" w:eastAsia="zh-CN"/>
+        </w:rPr>
+        <w:t>组内分工：张英杰完成后台</w:t>
+      </w:r>
+    </w:p>
+    <w:p>
+      <w:pPr>
+        <w:rPr>
+          <w:rFonts w:hint="eastAsia"/>
+          <w:lang w:val="en-US" w:eastAsia="zh-CN"/>
+        </w:rPr>
+      </w:pPr>
+      <w:r>
+        <w:rPr>
+          <w:rFonts w:hint="eastAsia"/>
+          <w:lang w:val="en-US" w:eastAsia="zh-CN"/>
+        </w:rPr>
+        <w:t xml:space="preserve">          厉凌峰完成前台</w:t>
+      </w:r>
+    </w:p>
+    <w:p>
+      <w:pPr>
+        <w:rPr>
+          <w:rFonts w:hint="eastAsia"/>
+          <w:lang w:val="en-US" w:eastAsia="zh-CN"/>
+        </w:rPr>
+      </w:pPr>
+      <w:r>
+        <w:rPr>
+          <w:rFonts w:hint="eastAsia"/>
+          <w:lang w:val="en-US" w:eastAsia="zh-CN"/>
+        </w:rPr>
+        <w:t xml:space="preserve">          寿肖飞完成界面</w:t>
+      </w:r>
+    </w:p>
+    <w:p>
+      <w:pPr>
+        <w:rPr>
+          <w:rFonts w:hint="eastAsia"/>
+          <w:lang w:val="en-US" w:eastAsia="zh-CN"/>
+        </w:rPr>
+      </w:pPr>
+      <w:r>
+        <w:rPr>
+          <w:rFonts w:hint="eastAsia"/>
+          <w:lang w:val="en-US" w:eastAsia="zh-CN"/>
+        </w:rPr>
+        <w:t>具体工作：</w:t>
+      </w:r>
+    </w:p>
+    <w:p>
+      <w:pPr>
+        <w:rPr>
+          <w:rFonts w:hint="eastAsia"/>
+          <w:lang w:val="en-US" w:eastAsia="zh-CN"/>
+        </w:rPr>
+      </w:pPr>
+      <w:r>
+        <w:rPr>
+          <w:rFonts w:hint="eastAsia"/>
+          <w:lang w:val="en-US" w:eastAsia="zh-CN"/>
+        </w:rPr>
+        <w:t xml:space="preserve">    投票项目是我们此次项目的核心，很重要，需要完成的投票功能是整个项目的前提，关系到后续项目的发展，我们按照严格要求完成了这周的投票功能。</w:t>
       </w:r>
     </w:p>
     <w:p>
@@ -388,7 +472,7 @@
     <w:lsdException w:qFormat="1" w:unhideWhenUsed="0" w:uiPriority="0" w:semiHidden="0" w:name="Title"/>
     <w:lsdException w:unhideWhenUsed="0" w:uiPriority="0" w:semiHidden="0" w:name="Closing"/>
     <w:lsdException w:unhideWhenUsed="0" w:uiPriority="0" w:semiHidden="0" w:name="Signature"/>
-    <w:lsdException w:unhideWhenUsed="0" w:uiPriority="0" w:name="Default Paragraph Font"/>
+    <w:lsdException w:qFormat="1" w:unhideWhenUsed="0" w:uiPriority="0" w:name="Default Paragraph Font"/>
     <w:lsdException w:unhideWhenUsed="0" w:uiPriority="0" w:semiHidden="0" w:name="Body Text"/>
     <w:lsdException w:unhideWhenUsed="0" w:uiPriority="0" w:semiHidden="0" w:name="Body Text Indent"/>
     <w:lsdException w:unhideWhenUsed="0" w:uiPriority="0" w:semiHidden="0" w:name="List Continue"/>
@@ -426,7 +510,7 @@
     <w:lsdException w:unhideWhenUsed="0" w:uiPriority="0" w:semiHidden="0" w:name="HTML Sample"/>
     <w:lsdException w:unhideWhenUsed="0" w:uiPriority="0" w:semiHidden="0" w:name="HTML Typewriter"/>
     <w:lsdException w:unhideWhenUsed="0" w:uiPriority="0" w:semiHidden="0" w:name="HTML Variable"/>
-    <w:lsdException w:unhideWhenUsed="0" w:uiPriority="0" w:name="Normal Table"/>
+    <w:lsdException w:qFormat="1" w:unhideWhenUsed="0" w:uiPriority="0" w:name="Normal Table"/>
     <w:lsdException w:unhideWhenUsed="0" w:uiPriority="0" w:semiHidden="0" w:name="annotation subject"/>
     <w:lsdException w:unhideWhenUsed="0" w:uiPriority="0" w:semiHidden="0" w:name="Table Simple 1"/>
     <w:lsdException w:unhideWhenUsed="0" w:uiPriority="0" w:semiHidden="0" w:name="Table Simple 2"/>
@@ -609,11 +693,13 @@
   <w:style w:type="character" w:default="1" w:styleId="3">
     <w:name w:val="Default Paragraph Font"/>
     <w:semiHidden/>
+    <w:qFormat/>
     <w:uiPriority w:val="0"/>
   </w:style>
   <w:style w:type="table" w:default="1" w:styleId="4">
     <w:name w:val="Normal Table"/>
     <w:semiHidden/>
+    <w:qFormat/>
     <w:uiPriority w:val="0"/>
     <w:tblPr>
       <w:tblLayout w:type="fixed"/>

--- a/工作日志.docx
+++ b/工作日志.docx
@@ -286,6 +286,133 @@
           <w:lang w:val="en-US" w:eastAsia="zh-CN"/>
         </w:rPr>
       </w:pPr>
+    </w:p>
+    <w:p>
+      <w:pPr>
+        <w:rPr>
+          <w:rFonts w:hint="eastAsia"/>
+          <w:lang w:val="en-US" w:eastAsia="zh-CN"/>
+        </w:rPr>
+      </w:pPr>
+      <w:r>
+        <w:rPr>
+          <w:rFonts w:hint="eastAsia"/>
+          <w:lang w:val="en-US" w:eastAsia="zh-CN"/>
+        </w:rPr>
+        <w:t>第三周工作：完成项目的投票功能</w:t>
+      </w:r>
+    </w:p>
+    <w:p>
+      <w:pPr>
+        <w:rPr>
+          <w:rFonts w:hint="eastAsia"/>
+          <w:lang w:val="en-US" w:eastAsia="zh-CN"/>
+        </w:rPr>
+      </w:pPr>
+      <w:r>
+        <w:rPr>
+          <w:rFonts w:hint="eastAsia"/>
+          <w:lang w:val="en-US" w:eastAsia="zh-CN"/>
+        </w:rPr>
+        <w:t>组内分工：张英杰完成后台</w:t>
+      </w:r>
+    </w:p>
+    <w:p>
+      <w:pPr>
+        <w:rPr>
+          <w:rFonts w:hint="eastAsia"/>
+          <w:lang w:val="en-US" w:eastAsia="zh-CN"/>
+        </w:rPr>
+      </w:pPr>
+      <w:r>
+        <w:rPr>
+          <w:rFonts w:hint="eastAsia"/>
+          <w:lang w:val="en-US" w:eastAsia="zh-CN"/>
+        </w:rPr>
+        <w:t xml:space="preserve">          厉凌峰完成前台</w:t>
+      </w:r>
+    </w:p>
+    <w:p>
+      <w:pPr>
+        <w:rPr>
+          <w:rFonts w:hint="eastAsia"/>
+          <w:lang w:val="en-US" w:eastAsia="zh-CN"/>
+        </w:rPr>
+      </w:pPr>
+      <w:r>
+        <w:rPr>
+          <w:rFonts w:hint="eastAsia"/>
+          <w:lang w:val="en-US" w:eastAsia="zh-CN"/>
+        </w:rPr>
+        <w:t xml:space="preserve">          寿肖飞完成界面</w:t>
+      </w:r>
+    </w:p>
+    <w:p>
+      <w:pPr>
+        <w:rPr>
+          <w:rFonts w:hint="eastAsia"/>
+          <w:lang w:val="en-US" w:eastAsia="zh-CN"/>
+        </w:rPr>
+      </w:pPr>
+      <w:r>
+        <w:rPr>
+          <w:rFonts w:hint="eastAsia"/>
+          <w:lang w:val="en-US" w:eastAsia="zh-CN"/>
+        </w:rPr>
+        <w:t>具体工作：</w:t>
+      </w:r>
+    </w:p>
+    <w:p>
+      <w:pPr>
+        <w:ind w:firstLine="420"/>
+        <w:rPr>
+          <w:rFonts w:hint="eastAsia"/>
+          <w:lang w:val="en-US" w:eastAsia="zh-CN"/>
+        </w:rPr>
+      </w:pPr>
+      <w:r>
+        <w:rPr>
+          <w:rFonts w:hint="eastAsia"/>
+          <w:lang w:val="en-US" w:eastAsia="zh-CN"/>
+        </w:rPr>
+        <w:t>投票项目是我们此次项目的核心，很重要，需要完成的投票功能是整个项目的前提，关系到后续项目的发展，我们按照严格要求完成了这周的投票功能。</w:t>
+      </w:r>
+    </w:p>
+    <w:p>
+      <w:pPr>
+        <w:ind w:firstLine="420"/>
+        <w:rPr>
+          <w:rFonts w:hint="eastAsia"/>
+          <w:lang w:val="en-US" w:eastAsia="zh-CN"/>
+        </w:rPr>
+      </w:pPr>
+    </w:p>
+    <w:p>
+      <w:pPr>
+        <w:ind w:firstLine="420"/>
+        <w:rPr>
+          <w:rFonts w:hint="eastAsia"/>
+          <w:lang w:val="en-US" w:eastAsia="zh-CN"/>
+        </w:rPr>
+      </w:pPr>
+    </w:p>
+    <w:p>
+      <w:pPr>
+        <w:ind w:firstLine="420"/>
+        <w:rPr>
+          <w:rFonts w:hint="eastAsia"/>
+          <w:lang w:val="en-US" w:eastAsia="zh-CN"/>
+        </w:rPr>
+      </w:pPr>
+    </w:p>
+    <w:p>
+      <w:pPr>
+        <w:ind w:firstLine="420"/>
+        <w:rPr>
+          <w:rFonts w:hint="eastAsia"/>
+          <w:lang w:val="en-US" w:eastAsia="zh-CN"/>
+        </w:rPr>
+      </w:pPr>
       <w:bookmarkStart w:id="0" w:name="_GoBack"/>
       <w:bookmarkEnd w:id="0"/>
     </w:p>
@@ -301,7 +428,7 @@
           <w:rFonts w:hint="eastAsia"/>
           <w:lang w:val="en-US" w:eastAsia="zh-CN"/>
         </w:rPr>
-        <w:t>第三周工作：完成项目的投票功能</w:t>
+        <w:t>第四周工作：完善项目的投票功能</w:t>
       </w:r>
     </w:p>
     <w:p>
@@ -376,8 +503,16 @@
           <w:rFonts w:hint="eastAsia"/>
           <w:lang w:val="en-US" w:eastAsia="zh-CN"/>
         </w:rPr>
-        <w:t xml:space="preserve">    投票项目是我们此次项目的核心，很重要，需要完成的投票功能是整个项目的前提，关系到后续项目的发展，我们按照严格要求完成了这周的投票功能。</w:t>
-      </w:r>
+        <w:t xml:space="preserve">    投票项目是我们此次项目的核心之一，上周完成的投票功能是整个项目的前提，关系到后续项目的发展，我们按照严格的要求对其进行了改进优化。</w:t>
+      </w:r>
+    </w:p>
+    <w:p>
+      <w:pPr>
+        <w:rPr>
+          <w:rFonts w:hint="eastAsia"/>
+          <w:lang w:val="en-US" w:eastAsia="zh-CN"/>
+        </w:rPr>
+      </w:pPr>
     </w:p>
     <w:p>
       <w:pPr>

--- a/工作日志.docx
+++ b/工作日志.docx
@@ -413,98 +413,233 @@
           <w:lang w:val="en-US" w:eastAsia="zh-CN"/>
         </w:rPr>
       </w:pPr>
+    </w:p>
+    <w:p>
+      <w:pPr>
+        <w:rPr>
+          <w:rFonts w:hint="eastAsia"/>
+          <w:lang w:val="en-US" w:eastAsia="zh-CN"/>
+        </w:rPr>
+      </w:pPr>
+      <w:r>
+        <w:rPr>
+          <w:rFonts w:hint="eastAsia"/>
+          <w:lang w:val="en-US" w:eastAsia="zh-CN"/>
+        </w:rPr>
+        <w:t>第四周工作：完善项目的投票功能</w:t>
+      </w:r>
+    </w:p>
+    <w:p>
+      <w:pPr>
+        <w:rPr>
+          <w:rFonts w:hint="eastAsia"/>
+          <w:lang w:val="en-US" w:eastAsia="zh-CN"/>
+        </w:rPr>
+      </w:pPr>
+      <w:r>
+        <w:rPr>
+          <w:rFonts w:hint="eastAsia"/>
+          <w:lang w:val="en-US" w:eastAsia="zh-CN"/>
+        </w:rPr>
+        <w:t>组内分工：张英杰完成后台</w:t>
+      </w:r>
+    </w:p>
+    <w:p>
+      <w:pPr>
+        <w:rPr>
+          <w:rFonts w:hint="eastAsia"/>
+          <w:lang w:val="en-US" w:eastAsia="zh-CN"/>
+        </w:rPr>
+      </w:pPr>
+      <w:r>
+        <w:rPr>
+          <w:rFonts w:hint="eastAsia"/>
+          <w:lang w:val="en-US" w:eastAsia="zh-CN"/>
+        </w:rPr>
+        <w:t xml:space="preserve">          厉凌峰完成前台</w:t>
+      </w:r>
+    </w:p>
+    <w:p>
+      <w:pPr>
+        <w:rPr>
+          <w:rFonts w:hint="eastAsia"/>
+          <w:lang w:val="en-US" w:eastAsia="zh-CN"/>
+        </w:rPr>
+      </w:pPr>
+      <w:r>
+        <w:rPr>
+          <w:rFonts w:hint="eastAsia"/>
+          <w:lang w:val="en-US" w:eastAsia="zh-CN"/>
+        </w:rPr>
+        <w:t xml:space="preserve">          寿肖飞完成界面</w:t>
+      </w:r>
+    </w:p>
+    <w:p>
+      <w:pPr>
+        <w:rPr>
+          <w:rFonts w:hint="eastAsia"/>
+          <w:lang w:val="en-US" w:eastAsia="zh-CN"/>
+        </w:rPr>
+      </w:pPr>
+      <w:r>
+        <w:rPr>
+          <w:rFonts w:hint="eastAsia"/>
+          <w:lang w:val="en-US" w:eastAsia="zh-CN"/>
+        </w:rPr>
+        <w:t>具体工作：</w:t>
+      </w:r>
+    </w:p>
+    <w:p>
+      <w:pPr>
+        <w:ind w:firstLine="420"/>
+        <w:rPr>
+          <w:rFonts w:hint="eastAsia"/>
+          <w:lang w:val="en-US" w:eastAsia="zh-CN"/>
+        </w:rPr>
+      </w:pPr>
+      <w:r>
+        <w:rPr>
+          <w:rFonts w:hint="eastAsia"/>
+          <w:lang w:val="en-US" w:eastAsia="zh-CN"/>
+        </w:rPr>
+        <w:t>投票项目是我们此次项目的核心之一，上周完成的投票功能是整个项目的前提，关系到后续项目的发展，我们按照严格的要求对其进行了改进优化。</w:t>
+      </w:r>
+    </w:p>
+    <w:p>
+      <w:pPr>
+        <w:ind w:firstLine="420"/>
+        <w:rPr>
+          <w:rFonts w:hint="eastAsia"/>
+          <w:lang w:val="en-US" w:eastAsia="zh-CN"/>
+        </w:rPr>
+      </w:pPr>
+    </w:p>
+    <w:p>
+      <w:pPr>
+        <w:ind w:firstLine="420"/>
+        <w:rPr>
+          <w:rFonts w:hint="eastAsia"/>
+          <w:lang w:val="en-US" w:eastAsia="zh-CN"/>
+        </w:rPr>
+      </w:pPr>
+    </w:p>
+    <w:p>
+      <w:pPr>
+        <w:ind w:firstLine="420"/>
+        <w:rPr>
+          <w:rFonts w:hint="eastAsia"/>
+          <w:lang w:val="en-US" w:eastAsia="zh-CN"/>
+        </w:rPr>
+      </w:pPr>
+    </w:p>
+    <w:p>
+      <w:pPr>
+        <w:rPr>
+          <w:rFonts w:hint="eastAsia"/>
+          <w:lang w:val="en-US" w:eastAsia="zh-CN"/>
+        </w:rPr>
+      </w:pPr>
+      <w:r>
+        <w:rPr>
+          <w:rFonts w:hint="eastAsia"/>
+          <w:lang w:val="en-US" w:eastAsia="zh-CN"/>
+        </w:rPr>
+        <w:t>6/7工作：完善</w:t>
+      </w:r>
+      <w:r>
+        <w:rPr>
+          <w:rFonts w:hint="eastAsia"/>
+          <w:color w:val="000000"/>
+        </w:rPr>
+        <w:t>完成的投票项目的汇总处理</w:t>
+      </w:r>
+    </w:p>
+    <w:p>
+      <w:pPr>
+        <w:rPr>
+          <w:rFonts w:hint="eastAsia"/>
+          <w:lang w:val="en-US" w:eastAsia="zh-CN"/>
+        </w:rPr>
+      </w:pPr>
+      <w:r>
+        <w:rPr>
+          <w:rFonts w:hint="eastAsia"/>
+          <w:lang w:val="en-US" w:eastAsia="zh-CN"/>
+        </w:rPr>
+        <w:t>组内分工：张英杰完成后台</w:t>
+      </w:r>
+    </w:p>
+    <w:p>
+      <w:pPr>
+        <w:rPr>
+          <w:rFonts w:hint="eastAsia"/>
+          <w:lang w:val="en-US" w:eastAsia="zh-CN"/>
+        </w:rPr>
+      </w:pPr>
+      <w:r>
+        <w:rPr>
+          <w:rFonts w:hint="eastAsia"/>
+          <w:lang w:val="en-US" w:eastAsia="zh-CN"/>
+        </w:rPr>
+        <w:t xml:space="preserve">          厉凌峰完成前台</w:t>
+      </w:r>
+    </w:p>
+    <w:p>
+      <w:pPr>
+        <w:rPr>
+          <w:rFonts w:hint="eastAsia"/>
+          <w:lang w:val="en-US" w:eastAsia="zh-CN"/>
+        </w:rPr>
+      </w:pPr>
+      <w:r>
+        <w:rPr>
+          <w:rFonts w:hint="eastAsia"/>
+          <w:lang w:val="en-US" w:eastAsia="zh-CN"/>
+        </w:rPr>
+        <w:t xml:space="preserve">          寿肖飞完成界面</w:t>
+      </w:r>
+    </w:p>
+    <w:p>
+      <w:pPr>
+        <w:rPr>
+          <w:rFonts w:hint="eastAsia"/>
+          <w:lang w:val="en-US" w:eastAsia="zh-CN"/>
+        </w:rPr>
+      </w:pPr>
+      <w:r>
+        <w:rPr>
+          <w:rFonts w:hint="eastAsia"/>
+          <w:lang w:val="en-US" w:eastAsia="zh-CN"/>
+        </w:rPr>
+        <w:t>具体工作：</w:t>
+      </w:r>
+    </w:p>
+    <w:p>
+      <w:pPr>
+        <w:ind w:firstLine="420"/>
+        <w:rPr>
+          <w:rFonts w:hint="eastAsia"/>
+          <w:lang w:val="en-US" w:eastAsia="zh-CN"/>
+        </w:rPr>
+      </w:pPr>
+      <w:r>
+        <w:rPr>
+          <w:rFonts w:hint="eastAsia"/>
+          <w:lang w:val="en-US" w:eastAsia="zh-CN"/>
+        </w:rPr>
+        <w:t>投票项目汇总处理是我们此次项目的核心之一，上次完成的投票功能是整个项目的前提，关系到后续项目的发展，我们按照严格的要求对其进行了改进优化。</w:t>
+      </w:r>
       <w:bookmarkStart w:id="0" w:name="_GoBack"/>
       <w:bookmarkEnd w:id="0"/>
     </w:p>
     <w:p>
       <w:pPr>
-        <w:rPr>
-          <w:rFonts w:hint="eastAsia"/>
-          <w:lang w:val="en-US" w:eastAsia="zh-CN"/>
-        </w:rPr>
-      </w:pPr>
-      <w:r>
-        <w:rPr>
-          <w:rFonts w:hint="eastAsia"/>
-          <w:lang w:val="en-US" w:eastAsia="zh-CN"/>
-        </w:rPr>
-        <w:t>第四周工作：完善项目的投票功能</w:t>
-      </w:r>
-    </w:p>
-    <w:p>
-      <w:pPr>
-        <w:rPr>
-          <w:rFonts w:hint="eastAsia"/>
-          <w:lang w:val="en-US" w:eastAsia="zh-CN"/>
-        </w:rPr>
-      </w:pPr>
-      <w:r>
-        <w:rPr>
-          <w:rFonts w:hint="eastAsia"/>
-          <w:lang w:val="en-US" w:eastAsia="zh-CN"/>
-        </w:rPr>
-        <w:t>组内分工：张英杰完成后台</w:t>
-      </w:r>
-    </w:p>
-    <w:p>
-      <w:pPr>
-        <w:rPr>
-          <w:rFonts w:hint="eastAsia"/>
-          <w:lang w:val="en-US" w:eastAsia="zh-CN"/>
-        </w:rPr>
-      </w:pPr>
-      <w:r>
-        <w:rPr>
-          <w:rFonts w:hint="eastAsia"/>
-          <w:lang w:val="en-US" w:eastAsia="zh-CN"/>
-        </w:rPr>
-        <w:t xml:space="preserve">          厉凌峰完成前台</w:t>
-      </w:r>
-    </w:p>
-    <w:p>
-      <w:pPr>
-        <w:rPr>
-          <w:rFonts w:hint="eastAsia"/>
-          <w:lang w:val="en-US" w:eastAsia="zh-CN"/>
-        </w:rPr>
-      </w:pPr>
-      <w:r>
-        <w:rPr>
-          <w:rFonts w:hint="eastAsia"/>
-          <w:lang w:val="en-US" w:eastAsia="zh-CN"/>
-        </w:rPr>
-        <w:t xml:space="preserve">          寿肖飞完成界面</w:t>
-      </w:r>
-    </w:p>
-    <w:p>
-      <w:pPr>
-        <w:rPr>
-          <w:rFonts w:hint="eastAsia"/>
-          <w:lang w:val="en-US" w:eastAsia="zh-CN"/>
-        </w:rPr>
-      </w:pPr>
-      <w:r>
-        <w:rPr>
-          <w:rFonts w:hint="eastAsia"/>
-          <w:lang w:val="en-US" w:eastAsia="zh-CN"/>
-        </w:rPr>
-        <w:t>具体工作：</w:t>
-      </w:r>
-    </w:p>
-    <w:p>
-      <w:pPr>
-        <w:rPr>
-          <w:rFonts w:hint="eastAsia"/>
-          <w:lang w:val="en-US" w:eastAsia="zh-CN"/>
-        </w:rPr>
-      </w:pPr>
-      <w:r>
-        <w:rPr>
-          <w:rFonts w:hint="eastAsia"/>
-          <w:lang w:val="en-US" w:eastAsia="zh-CN"/>
-        </w:rPr>
-        <w:t xml:space="preserve">    投票项目是我们此次项目的核心之一，上周完成的投票功能是整个项目的前提，关系到后续项目的发展，我们按照严格的要求对其进行了改进优化。</w:t>
-      </w:r>
+        <w:ind w:firstLine="420"/>
+        <w:rPr>
+          <w:rFonts w:hint="eastAsia"/>
+          <w:lang w:val="en-US" w:eastAsia="zh-CN"/>
+        </w:rPr>
+      </w:pPr>
     </w:p>
     <w:p>
       <w:pPr>
@@ -537,7 +672,7 @@
   <w:docDefaults>
     <w:rPrDefault>
       <w:rPr>
-        <w:rFonts w:asciiTheme="minorHAnsi" w:hAnsiTheme="minorHAnsi" w:eastAsiaTheme="minorEastAsia" w:cstheme="minorBidi"/>
+        <w:rFonts w:ascii="Calibri" w:hAnsi="Calibri" w:eastAsia="宋体" w:cs="Times New Roman"/>
       </w:rPr>
     </w:rPrDefault>
   </w:docDefaults>
